--- a/Document for webisite.docx
+++ b/Document for webisite.docx
@@ -555,6 +555,14 @@
     </w:p>
     <w:sdt>
       <w:sdtPr>
+        <w:rPr>
+          <w:rFonts w:ascii="Century Gothic" w:eastAsia="Century Gothic" w:hAnsi="Century Gothic" w:cs="Iskoola Pota"/>
+          <w:color w:val="auto"/>
+          <w:kern w:val="2"/>
+          <w:sz w:val="22"/>
+          <w:szCs w:val="22"/>
+          <w14:ligatures w14:val="standardContextual"/>
+        </w:rPr>
         <w:id w:val="-1874834205"/>
         <w:docPartObj>
           <w:docPartGallery w:val="Table of Contents"/>
@@ -563,15 +571,9 @@
       </w:sdtPr>
       <w:sdtEndPr>
         <w:rPr>
-          <w:rFonts w:ascii="Century Gothic" w:eastAsia="Century Gothic" w:hAnsi="Century Gothic" w:cs="Iskoola Pota"/>
           <w:b/>
           <w:bCs/>
           <w:noProof/>
-          <w:color w:val="auto"/>
-          <w:kern w:val="2"/>
-          <w:sz w:val="22"/>
-          <w:szCs w:val="22"/>
-          <w14:ligatures w14:val="standardContextual"/>
         </w:rPr>
       </w:sdtEndPr>
       <w:sdtContent>
@@ -649,7 +651,7 @@
                 <w:noProof/>
                 <w:webHidden/>
               </w:rPr>
-              <w:t>1</w:t>
+              <w:t>2</w:t>
             </w:r>
             <w:r>
               <w:rPr>
@@ -717,7 +719,7 @@
                 <w:noProof/>
                 <w:webHidden/>
               </w:rPr>
-              <w:t>1</w:t>
+              <w:t>3</w:t>
             </w:r>
             <w:r>
               <w:rPr>
@@ -789,7 +791,7 @@
                 <w:noProof/>
                 <w:webHidden/>
               </w:rPr>
-              <w:t>2</w:t>
+              <w:t>4</w:t>
             </w:r>
             <w:r>
               <w:rPr>
@@ -860,7 +862,7 @@
                 <w:noProof/>
                 <w:webHidden/>
               </w:rPr>
-              <w:t>2</w:t>
+              <w:t>4</w:t>
             </w:r>
             <w:r>
               <w:rPr>
@@ -931,7 +933,7 @@
                 <w:noProof/>
                 <w:webHidden/>
               </w:rPr>
-              <w:t>2</w:t>
+              <w:t>4</w:t>
             </w:r>
             <w:r>
               <w:rPr>
@@ -1002,7 +1004,7 @@
                 <w:noProof/>
                 <w:webHidden/>
               </w:rPr>
-              <w:t>2</w:t>
+              <w:t>4</w:t>
             </w:r>
             <w:r>
               <w:rPr>
@@ -1073,7 +1075,7 @@
                 <w:noProof/>
                 <w:webHidden/>
               </w:rPr>
-              <w:t>3</w:t>
+              <w:t>5</w:t>
             </w:r>
             <w:r>
               <w:rPr>
@@ -1144,7 +1146,7 @@
                 <w:noProof/>
                 <w:webHidden/>
               </w:rPr>
-              <w:t>3</w:t>
+              <w:t>5</w:t>
             </w:r>
             <w:r>
               <w:rPr>
@@ -1215,7 +1217,7 @@
                 <w:noProof/>
                 <w:webHidden/>
               </w:rPr>
-              <w:t>3</w:t>
+              <w:t>5</w:t>
             </w:r>
             <w:r>
               <w:rPr>
@@ -1286,7 +1288,7 @@
                 <w:noProof/>
                 <w:webHidden/>
               </w:rPr>
-              <w:t>3</w:t>
+              <w:t>5</w:t>
             </w:r>
             <w:r>
               <w:rPr>
@@ -1357,7 +1359,7 @@
                 <w:noProof/>
                 <w:webHidden/>
               </w:rPr>
-              <w:t>4</w:t>
+              <w:t>6</w:t>
             </w:r>
             <w:r>
               <w:rPr>
@@ -1428,7 +1430,7 @@
                 <w:noProof/>
                 <w:webHidden/>
               </w:rPr>
-              <w:t>4</w:t>
+              <w:t>6</w:t>
             </w:r>
             <w:r>
               <w:rPr>
@@ -1499,7 +1501,7 @@
                 <w:noProof/>
                 <w:webHidden/>
               </w:rPr>
-              <w:t>4</w:t>
+              <w:t>6</w:t>
             </w:r>
             <w:r>
               <w:rPr>
@@ -1570,7 +1572,7 @@
                 <w:noProof/>
                 <w:webHidden/>
               </w:rPr>
-              <w:t>4</w:t>
+              <w:t>6</w:t>
             </w:r>
             <w:r>
               <w:rPr>
@@ -1641,7 +1643,7 @@
                 <w:noProof/>
                 <w:webHidden/>
               </w:rPr>
-              <w:t>5</w:t>
+              <w:t>7</w:t>
             </w:r>
             <w:r>
               <w:rPr>
@@ -1712,7 +1714,7 @@
                 <w:noProof/>
                 <w:webHidden/>
               </w:rPr>
-              <w:t>5</w:t>
+              <w:t>7</w:t>
             </w:r>
             <w:r>
               <w:rPr>
@@ -1780,7 +1782,7 @@
                 <w:noProof/>
                 <w:webHidden/>
               </w:rPr>
-              <w:t>6</w:t>
+              <w:t>8</w:t>
             </w:r>
             <w:r>
               <w:rPr>
@@ -1851,7 +1853,7 @@
                 <w:noProof/>
                 <w:webHidden/>
               </w:rPr>
-              <w:t>7</w:t>
+              <w:t>9</w:t>
             </w:r>
             <w:r>
               <w:rPr>
@@ -1919,7 +1921,7 @@
                 <w:noProof/>
                 <w:webHidden/>
               </w:rPr>
-              <w:t>10</w:t>
+              <w:t>12</w:t>
             </w:r>
             <w:r>
               <w:rPr>
@@ -1990,7 +1992,7 @@
                 <w:noProof/>
                 <w:webHidden/>
               </w:rPr>
-              <w:t>19</w:t>
+              <w:t>21</w:t>
             </w:r>
             <w:r>
               <w:rPr>
@@ -2061,7 +2063,7 @@
                 <w:noProof/>
                 <w:webHidden/>
               </w:rPr>
-              <w:t>19</w:t>
+              <w:t>21</w:t>
             </w:r>
             <w:r>
               <w:rPr>
@@ -2091,68 +2093,44 @@
                 <w:bCs/>
                 <w:noProof/>
               </w:rPr>
-              <w:t xml:space="preserve">7.2 The </w:t>
-            </w:r>
-            <w:r>
-              <w:rPr>
-                <w:rStyle w:val="Hyperlink"/>
-                <w:rFonts w:ascii="Times New Roman" w:eastAsia="Times New Roman" w:hAnsi="Times New Roman" w:cs="Times New Roman"/>
+              <w:t>7.2 The ER Diagram</w:t>
+            </w:r>
+            <w:r>
+              <w:rPr>
+                <w:noProof/>
+                <w:webHidden/>
+              </w:rPr>
+              <w:tab/>
+            </w:r>
+            <w:r>
+              <w:rPr>
+                <w:noProof/>
+                <w:webHidden/>
+              </w:rPr>
+              <w:fldChar w:fldCharType="begin"/>
+            </w:r>
+            <w:r>
+              <w:rPr>
+                <w:noProof/>
+                <w:webHidden/>
+              </w:rPr>
+              <w:instrText xml:space="preserve"> PAGEREF _Toc209022837 \h </w:instrText>
+            </w:r>
+            <w:r>
+              <w:rPr>
+                <w:noProof/>
+                <w:webHidden/>
+              </w:rPr>
+              <w:fldChar w:fldCharType="separate"/>
+            </w:r>
+            <w:r>
+              <w:rPr>
                 <w:b/>
                 <w:bCs/>
                 <w:noProof/>
-              </w:rPr>
-              <w:t>E</w:t>
-            </w:r>
-            <w:r>
-              <w:rPr>
-                <w:rStyle w:val="Hyperlink"/>
-                <w:rFonts w:ascii="Times New Roman" w:eastAsia="Times New Roman" w:hAnsi="Times New Roman" w:cs="Times New Roman"/>
-                <w:b/>
-                <w:bCs/>
-                <w:noProof/>
-              </w:rPr>
-              <w:t>R Diagram</w:t>
-            </w:r>
-            <w:r>
-              <w:rPr>
-                <w:noProof/>
-                <w:webHidden/>
-              </w:rPr>
-              <w:tab/>
-            </w:r>
-            <w:r>
-              <w:rPr>
-                <w:noProof/>
-                <w:webHidden/>
-              </w:rPr>
-              <w:fldChar w:fldCharType="begin"/>
-            </w:r>
-            <w:r>
-              <w:rPr>
-                <w:noProof/>
-                <w:webHidden/>
-              </w:rPr>
-              <w:instrText xml:space="preserve"> PAGEREF _Toc209022837 \h </w:instrText>
-            </w:r>
-            <w:r>
-              <w:rPr>
-                <w:noProof/>
-                <w:webHidden/>
-              </w:rPr>
-            </w:r>
-            <w:r>
-              <w:rPr>
-                <w:noProof/>
-                <w:webHidden/>
-              </w:rPr>
-              <w:fldChar w:fldCharType="separate"/>
-            </w:r>
-            <w:r>
-              <w:rPr>
-                <w:noProof/>
-                <w:webHidden/>
-              </w:rPr>
-              <w:t>20</w:t>
+                <w:webHidden/>
+              </w:rPr>
+              <w:t>Error! Bookmark not defined.</w:t>
             </w:r>
             <w:r>
               <w:rPr>
@@ -2220,7 +2198,7 @@
                 <w:noProof/>
                 <w:webHidden/>
               </w:rPr>
-              <w:t>20</w:t>
+              <w:t>22</w:t>
             </w:r>
             <w:r>
               <w:rPr>
@@ -2291,7 +2269,7 @@
                 <w:noProof/>
                 <w:webHidden/>
               </w:rPr>
-              <w:t>21</w:t>
+              <w:t>23</w:t>
             </w:r>
             <w:r>
               <w:rPr>
@@ -2362,7 +2340,7 @@
                 <w:noProof/>
                 <w:webHidden/>
               </w:rPr>
-              <w:t>21</w:t>
+              <w:t>23</w:t>
             </w:r>
             <w:r>
               <w:rPr>
@@ -2433,7 +2411,7 @@
                 <w:noProof/>
                 <w:webHidden/>
               </w:rPr>
-              <w:t>22</w:t>
+              <w:t>23</w:t>
             </w:r>
             <w:r>
               <w:rPr>
@@ -2504,7 +2482,7 @@
                 <w:noProof/>
                 <w:webHidden/>
               </w:rPr>
-              <w:t>22</w:t>
+              <w:t>24</w:t>
             </w:r>
             <w:r>
               <w:rPr>
@@ -2575,7 +2553,7 @@
                 <w:noProof/>
                 <w:webHidden/>
               </w:rPr>
-              <w:t>23</w:t>
+              <w:t>25</w:t>
             </w:r>
             <w:r>
               <w:rPr>
@@ -2646,7 +2624,7 @@
                 <w:noProof/>
                 <w:webHidden/>
               </w:rPr>
-              <w:t>24</w:t>
+              <w:t>25</w:t>
             </w:r>
             <w:r>
               <w:rPr>
@@ -2921,18 +2899,7 @@
           <w:lang w:bidi="si-LK"/>
           <w14:ligatures w14:val="none"/>
         </w:rPr>
-        <w:t xml:space="preserve">6. </w:t>
-      </w:r>
-      <w:r>
-        <w:rPr>
-          <w:rFonts w:ascii="Times New Roman" w:eastAsia="Times New Roman" w:hAnsi="Times New Roman" w:cs="Times New Roman"/>
-          <w:kern w:val="36"/>
-          <w:sz w:val="28"/>
-          <w:szCs w:val="28"/>
-          <w:lang w:bidi="si-LK"/>
-          <w14:ligatures w14:val="none"/>
-        </w:rPr>
-        <w:t xml:space="preserve">37222 - </w:t>
+        <w:t xml:space="preserve">6. 37222 - </w:t>
       </w:r>
       <w:proofErr w:type="spellStart"/>
       <w:r>
@@ -4564,18 +4531,7 @@
           <w:lang w:bidi="si-LK"/>
           <w14:ligatures w14:val="none"/>
         </w:rPr>
-        <w:t xml:space="preserve"> is an online store that caters specifically to NSBM students and makes it </w:t>
-      </w:r>
-      <w:r>
-        <w:rPr>
-          <w:rFonts w:ascii="Times New Roman" w:eastAsia="Times New Roman" w:hAnsi="Times New Roman" w:cs="Times New Roman"/>
-          <w:kern w:val="0"/>
-          <w:sz w:val="28"/>
-          <w:szCs w:val="28"/>
-          <w:lang w:bidi="si-LK"/>
-          <w14:ligatures w14:val="none"/>
-        </w:rPr>
-        <w:t>easy to connect with stylish apparel. Students can browse, buy, and keep track of college-appropriate apparel on the website.</w:t>
+        <w:t xml:space="preserve"> is an online store that caters specifically to NSBM students and makes it easy to connect with stylish apparel. Students can browse, buy, and keep track of college-appropriate apparel on the website.</w:t>
       </w:r>
     </w:p>
     <w:p>
@@ -4623,18 +4579,7 @@
           <w:lang w:bidi="si-LK"/>
           <w14:ligatures w14:val="none"/>
         </w:rPr>
-        <w:t xml:space="preserve"> combines a strong database structure, a fast user interface, and safe backend procedures. It also </w:t>
-      </w:r>
-      <w:r>
-        <w:rPr>
-          <w:rFonts w:ascii="Times New Roman" w:eastAsia="Times New Roman" w:hAnsi="Times New Roman" w:cs="Times New Roman"/>
-          <w:kern w:val="0"/>
-          <w:sz w:val="28"/>
-          <w:szCs w:val="28"/>
-          <w:lang w:bidi="si-LK"/>
-          <w14:ligatures w14:val="none"/>
-        </w:rPr>
-        <w:t>gives administrators a wide range of tools to handle orders, inventory, and client questions.</w:t>
+        <w:t xml:space="preserve"> combines a strong database structure, a fast user interface, and safe backend procedures. It also gives administrators a wide range of tools to handle orders, inventory, and client questions.</w:t>
       </w:r>
     </w:p>
     <w:p>
@@ -4658,18 +4603,7 @@
           <w:lang w:bidi="si-LK"/>
           <w14:ligatures w14:val="none"/>
         </w:rPr>
-        <w:t>The platform will be able to grow into mobile apps and advanced analytics in the future because of its scalable architecture, user-friendly design, and emphasis o</w:t>
-      </w:r>
-      <w:r>
-        <w:rPr>
-          <w:rFonts w:ascii="Times New Roman" w:eastAsia="Times New Roman" w:hAnsi="Times New Roman" w:cs="Times New Roman"/>
-          <w:kern w:val="0"/>
-          <w:sz w:val="28"/>
-          <w:szCs w:val="28"/>
-          <w:lang w:bidi="si-LK"/>
-          <w14:ligatures w14:val="none"/>
-        </w:rPr>
-        <w:t>n students.</w:t>
+        <w:t>The platform will be able to grow into mobile apps and advanced analytics in the future because of its scalable architecture, user-friendly design, and emphasis on students.</w:t>
       </w:r>
     </w:p>
     <w:p>
@@ -4804,18 +4738,7 @@
           <w:lang w:bidi="si-LK"/>
           <w14:ligatures w14:val="none"/>
         </w:rPr>
-        <w:t xml:space="preserve"> </w:t>
-      </w:r>
-      <w:r>
-        <w:rPr>
-          <w:rFonts w:ascii="Times New Roman" w:eastAsia="Times New Roman" w:hAnsi="Times New Roman" w:cs="Times New Roman"/>
-          <w:kern w:val="0"/>
-          <w:sz w:val="28"/>
-          <w:szCs w:val="28"/>
-          <w:lang w:bidi="si-LK"/>
-          <w14:ligatures w14:val="none"/>
-        </w:rPr>
-        <w:t>handles this by:</w:t>
+        <w:t xml:space="preserve"> handles this by:</w:t>
       </w:r>
     </w:p>
     <w:p>
@@ -4843,18 +4766,7 @@
           <w:lang w:bidi="si-LK"/>
           <w14:ligatures w14:val="none"/>
         </w:rPr>
-        <w:t>Offering a combined clothing inventory that is suited to students</w:t>
-      </w:r>
-      <w:r>
-        <w:rPr>
-          <w:rFonts w:ascii="Times New Roman" w:eastAsia="Times New Roman" w:hAnsi="Times New Roman" w:cs="Times New Roman"/>
-          <w:kern w:val="0"/>
-          <w:sz w:val="28"/>
-          <w:szCs w:val="28"/>
-          <w:lang w:bidi="si-LK"/>
-          <w14:ligatures w14:val="none"/>
-        </w:rPr>
-        <w:t>.</w:t>
+        <w:t>Offering a combined clothing inventory that is suited to students.</w:t>
       </w:r>
     </w:p>
     <w:p>
@@ -4998,18 +4910,7 @@
           <w:lang w:bidi="si-LK"/>
           <w14:ligatures w14:val="none"/>
         </w:rPr>
-        <w:t>Establish a user-friendly online c</w:t>
-      </w:r>
-      <w:r>
-        <w:rPr>
-          <w:rFonts w:ascii="Times New Roman" w:eastAsia="Times New Roman" w:hAnsi="Times New Roman" w:cs="Times New Roman"/>
-          <w:kern w:val="0"/>
-          <w:sz w:val="28"/>
-          <w:szCs w:val="28"/>
-          <w:lang w:bidi="si-LK"/>
-          <w14:ligatures w14:val="none"/>
-        </w:rPr>
-        <w:t>lothes store</w:t>
+        <w:t>Establish a user-friendly online clothes store</w:t>
       </w:r>
     </w:p>
     <w:p>
@@ -5161,18 +5062,7 @@
           <w:lang w:bidi="si-LK"/>
           <w14:ligatures w14:val="none"/>
         </w:rPr>
-        <w:t>Numerous studies back up the significance of campus</w:t>
-      </w:r>
-      <w:r>
-        <w:rPr>
-          <w:rFonts w:ascii="Times New Roman" w:eastAsia="Times New Roman" w:hAnsi="Times New Roman" w:cs="Times New Roman"/>
-          <w:kern w:val="0"/>
-          <w:sz w:val="28"/>
-          <w:szCs w:val="28"/>
-          <w:lang w:bidi="si-LK"/>
-          <w14:ligatures w14:val="none"/>
-        </w:rPr>
-        <w:t>-specific e-commerce platforms:</w:t>
+        <w:t>Numerous studies back up the significance of campus-specific e-commerce platforms:</w:t>
       </w:r>
     </w:p>
     <w:p>
@@ -5256,18 +5146,7 @@
           <w:lang w:bidi="si-LK"/>
           <w14:ligatures w14:val="none"/>
         </w:rPr>
-        <w:t xml:space="preserve">Relational databases are used to promote data </w:t>
-      </w:r>
-      <w:r>
-        <w:rPr>
-          <w:rFonts w:ascii="Times New Roman" w:eastAsia="Times New Roman" w:hAnsi="Times New Roman" w:cs="Times New Roman"/>
-          <w:kern w:val="0"/>
-          <w:sz w:val="28"/>
-          <w:szCs w:val="28"/>
-          <w:lang w:bidi="si-LK"/>
-          <w14:ligatures w14:val="none"/>
-        </w:rPr>
-        <w:t>consistency for inventory and orders</w:t>
+        <w:t>Relational databases are used to promote data consistency for inventory and orders</w:t>
       </w:r>
     </w:p>
     <w:p>
@@ -5402,20 +5281,7 @@
           <w:lang w:bidi="si-LK"/>
           <w14:ligatures w14:val="none"/>
         </w:rPr>
-        <w:t xml:space="preserve">4.1 </w:t>
-      </w:r>
-      <w:r>
-        <w:rPr>
-          <w:rFonts w:ascii="Times New Roman" w:eastAsia="Times New Roman" w:hAnsi="Times New Roman" w:cs="Times New Roman"/>
-          <w:b/>
-          <w:bCs/>
-          <w:kern w:val="0"/>
-          <w:sz w:val="28"/>
-          <w:szCs w:val="28"/>
-          <w:lang w:bidi="si-LK"/>
-          <w14:ligatures w14:val="none"/>
-        </w:rPr>
-        <w:t>Functional requirements</w:t>
+        <w:t>4.1 Functional requirements</w:t>
       </w:r>
       <w:bookmarkEnd w:id="9"/>
     </w:p>
@@ -5445,18 +5311,7 @@
           <w14:ligatures w14:val="none"/>
         </w:rPr>
         <w:lastRenderedPageBreak/>
-        <w:t>User registration, login, and profile managem</w:t>
-      </w:r>
-      <w:r>
-        <w:rPr>
-          <w:rFonts w:ascii="Times New Roman" w:eastAsia="Times New Roman" w:hAnsi="Times New Roman" w:cs="Times New Roman"/>
-          <w:kern w:val="0"/>
-          <w:sz w:val="28"/>
-          <w:szCs w:val="28"/>
-          <w:lang w:bidi="si-LK"/>
-          <w14:ligatures w14:val="none"/>
-        </w:rPr>
-        <w:t>ent</w:t>
+        <w:t>User registration, login, and profile management</w:t>
       </w:r>
     </w:p>
     <w:p>
@@ -5620,18 +5475,7 @@
           <w:lang w:bidi="si-LK"/>
           <w14:ligatures w14:val="none"/>
         </w:rPr>
-        <w:t xml:space="preserve">Admin dashboard for product, order, and message </w:t>
-      </w:r>
-      <w:r>
-        <w:rPr>
-          <w:rFonts w:ascii="Times New Roman" w:eastAsia="Times New Roman" w:hAnsi="Times New Roman" w:cs="Times New Roman"/>
-          <w:kern w:val="0"/>
-          <w:sz w:val="28"/>
-          <w:szCs w:val="28"/>
-          <w:lang w:bidi="si-LK"/>
-          <w14:ligatures w14:val="none"/>
-        </w:rPr>
-        <w:t>management</w:t>
+        <w:t>Admin dashboard for product, order, and message management</w:t>
       </w:r>
     </w:p>
     <w:p>
@@ -5661,33 +5505,7 @@
           <w:lang w:bidi="si-LK"/>
           <w14:ligatures w14:val="none"/>
         </w:rPr>
-        <w:t>4.2 Non-Functiona</w:t>
-      </w:r>
-      <w:r>
-        <w:rPr>
-          <w:rFonts w:ascii="Times New Roman" w:eastAsia="Times New Roman" w:hAnsi="Times New Roman" w:cs="Times New Roman"/>
-          <w:b/>
-          <w:bCs/>
-          <w:kern w:val="0"/>
-          <w:sz w:val="28"/>
-          <w:szCs w:val="28"/>
-          <w:lang w:bidi="si-LK"/>
-          <w14:ligatures w14:val="none"/>
-        </w:rPr>
-        <w:t>l</w:t>
-      </w:r>
-      <w:r>
-        <w:rPr>
-          <w:rFonts w:ascii="Times New Roman" w:eastAsia="Times New Roman" w:hAnsi="Times New Roman" w:cs="Times New Roman"/>
-          <w:b/>
-          <w:bCs/>
-          <w:kern w:val="0"/>
-          <w:sz w:val="28"/>
-          <w:szCs w:val="28"/>
-          <w:lang w:bidi="si-LK"/>
-          <w14:ligatures w14:val="none"/>
-        </w:rPr>
-        <w:t xml:space="preserve"> Requirements</w:t>
+        <w:t>4.2 Non-Functional Requirements</w:t>
       </w:r>
       <w:bookmarkEnd w:id="10"/>
     </w:p>
@@ -5800,18 +5618,7 @@
           <w:lang w:bidi="si-LK"/>
           <w14:ligatures w14:val="none"/>
         </w:rPr>
-        <w:t>Scalable database architecture for future expan</w:t>
-      </w:r>
-      <w:r>
-        <w:rPr>
-          <w:rFonts w:ascii="Times New Roman" w:eastAsia="Times New Roman" w:hAnsi="Times New Roman" w:cs="Times New Roman"/>
-          <w:kern w:val="0"/>
-          <w:sz w:val="28"/>
-          <w:szCs w:val="28"/>
-          <w:lang w:bidi="si-LK"/>
-          <w14:ligatures w14:val="none"/>
-        </w:rPr>
-        <w:t>sion</w:t>
+        <w:t>Scalable database architecture for future expansion</w:t>
       </w:r>
     </w:p>
     <w:p>
@@ -6043,18 +5850,7 @@
           <w14:ligatures w14:val="none"/>
         </w:rPr>
         <w:lastRenderedPageBreak/>
-        <w:t xml:space="preserve">Sort by popularity, price, or new </w:t>
-      </w:r>
-      <w:r>
-        <w:rPr>
-          <w:rFonts w:ascii="Times New Roman" w:eastAsia="Times New Roman" w:hAnsi="Times New Roman" w:cs="Times New Roman"/>
-          <w:kern w:val="0"/>
-          <w:sz w:val="28"/>
-          <w:szCs w:val="28"/>
-          <w:lang w:bidi="si-LK"/>
-          <w14:ligatures w14:val="none"/>
-        </w:rPr>
-        <w:t>arrivals</w:t>
+        <w:t>Sort by popularity, price, or new arrivals</w:t>
       </w:r>
       <w:r>
         <w:rPr>
@@ -6768,20 +6564,7 @@
           <w:lang w:bidi="si-LK"/>
           <w14:ligatures w14:val="none"/>
         </w:rPr>
-        <w:t xml:space="preserve">5.5 </w:t>
-      </w:r>
-      <w:r>
-        <w:rPr>
-          <w:rFonts w:ascii="Times New Roman" w:eastAsia="Times New Roman" w:hAnsi="Times New Roman" w:cs="Times New Roman"/>
-          <w:b/>
-          <w:bCs/>
-          <w:kern w:val="0"/>
-          <w:sz w:val="28"/>
-          <w:szCs w:val="28"/>
-          <w:lang w:bidi="si-LK"/>
-          <w14:ligatures w14:val="none"/>
-        </w:rPr>
-        <w:t>Wireframes for Planning Web Designs</w:t>
+        <w:t>5.5 Wireframes for Planning Web Designs</w:t>
       </w:r>
       <w:bookmarkEnd w:id="17"/>
     </w:p>
@@ -7399,15 +7182,7 @@
           <w:sz w:val="28"/>
           <w:szCs w:val="28"/>
         </w:rPr>
-        <w:t xml:space="preserve">The admin dashboard is optimized for ease of use and simplicity so that administrators can use the e-commerce functionality </w:t>
-      </w:r>
-      <w:r>
-        <w:rPr>
-          <w:rFonts w:ascii="Times New Roman" w:hAnsi="Times New Roman" w:cs="Times New Roman"/>
-          <w:sz w:val="28"/>
-          <w:szCs w:val="28"/>
-        </w:rPr>
-        <w:t>seamlessly.</w:t>
+        <w:t>The admin dashboard is optimized for ease of use and simplicity so that administrators can use the e-commerce functionality seamlessly.</w:t>
       </w:r>
     </w:p>
     <w:p>
@@ -7543,15 +7318,7 @@
           <w:sz w:val="28"/>
           <w:szCs w:val="28"/>
         </w:rPr>
-        <w:t>: Secure Login page and Register page fo</w:t>
-      </w:r>
-      <w:r>
-        <w:rPr>
-          <w:rFonts w:ascii="Times New Roman" w:hAnsi="Times New Roman" w:cs="Times New Roman"/>
-          <w:sz w:val="28"/>
-          <w:szCs w:val="28"/>
-        </w:rPr>
-        <w:t>r new employee accounts. The Submitted page provides a confirmation message for new account establishment.</w:t>
+        <w:t>: Secure Login page and Register page for new employee accounts. The Submitted page provides a confirmation message for new account establishment.</w:t>
       </w:r>
     </w:p>
     <w:p>
@@ -7746,15 +7513,7 @@
           <w:sz w:val="28"/>
           <w:szCs w:val="28"/>
         </w:rPr>
-        <w:t>: The Users page displays a list of all admin accounts. The Add User and Edit User pages contain forms used to create new a</w:t>
-      </w:r>
-      <w:r>
-        <w:rPr>
-          <w:rFonts w:ascii="Times New Roman" w:hAnsi="Times New Roman" w:cs="Times New Roman"/>
-          <w:sz w:val="28"/>
-          <w:szCs w:val="28"/>
-        </w:rPr>
-        <w:t>dmin accounts and modify existing ones, such as updating credentials and roles.</w:t>
+        <w:t>: The Users page displays a list of all admin accounts. The Add User and Edit User pages contain forms used to create new admin accounts and modify existing ones, such as updating credentials and roles.</w:t>
       </w:r>
     </w:p>
     <w:p>
@@ -7950,15 +7709,7 @@
           <w:sz w:val="28"/>
           <w:szCs w:val="28"/>
         </w:rPr>
-        <w:t xml:space="preserve">: The Customers page provides a list of all customer accounts in one place. The Add Customer and Edit Customer pages allow manual addition or </w:t>
-      </w:r>
-      <w:r>
-        <w:rPr>
-          <w:rFonts w:ascii="Times New Roman" w:hAnsi="Times New Roman" w:cs="Times New Roman"/>
-          <w:sz w:val="28"/>
-          <w:szCs w:val="28"/>
-        </w:rPr>
-        <w:t>modification of customer profiles.</w:t>
+        <w:t>: The Customers page provides a list of all customer accounts in one place. The Add Customer and Edit Customer pages allow manual addition or modification of customer profiles.</w:t>
       </w:r>
     </w:p>
     <w:p>
@@ -8153,15 +7904,7 @@
           <w:sz w:val="28"/>
           <w:szCs w:val="28"/>
         </w:rPr>
-        <w:t xml:space="preserve">: The Products page shows all products with search, filter, and sort capabilities. The Add Product and Edit Product pages provide a full form to add new product listings or edit existing ones </w:t>
-      </w:r>
-      <w:r>
-        <w:rPr>
-          <w:rFonts w:ascii="Times New Roman" w:hAnsi="Times New Roman" w:cs="Times New Roman"/>
-          <w:sz w:val="28"/>
-          <w:szCs w:val="28"/>
-        </w:rPr>
-        <w:t>with fields including name, description, price, and images.</w:t>
+        <w:t>: The Products page shows all products with search, filter, and sort capabilities. The Add Product and Edit Product pages provide a full form to add new product listings or edit existing ones with fields including name, description, price, and images.</w:t>
       </w:r>
     </w:p>
     <w:p>
@@ -8580,15 +8323,7 @@
           <w:sz w:val="28"/>
           <w:szCs w:val="28"/>
         </w:rPr>
-        <w:t xml:space="preserve">: Edit </w:t>
-      </w:r>
-      <w:r>
-        <w:rPr>
-          <w:rFonts w:ascii="Times New Roman" w:hAnsi="Times New Roman" w:cs="Times New Roman"/>
-          <w:sz w:val="28"/>
-          <w:szCs w:val="28"/>
-        </w:rPr>
-        <w:t>Order and Add Order pages are utilized to manage customer orders. This provides for manual addition of new orders or changing the status for ongoing ones, e.g., Pending, Shipped, or Delivered.</w:t>
+        <w:t>: Edit Order and Add Order pages are utilized to manage customer orders. This provides for manual addition of new orders or changing the status for ongoing ones, e.g., Pending, Shipped, or Delivered.</w:t>
       </w:r>
     </w:p>
     <w:p>
@@ -8848,20 +8583,7 @@
           <w:lang w:bidi="si-LK"/>
           <w14:ligatures w14:val="none"/>
         </w:rPr>
-        <w:t>7.1 Table Overvie</w:t>
-      </w:r>
-      <w:r>
-        <w:rPr>
-          <w:rFonts w:ascii="Times New Roman" w:eastAsia="Times New Roman" w:hAnsi="Times New Roman" w:cs="Times New Roman"/>
-          <w:b/>
-          <w:bCs/>
-          <w:kern w:val="0"/>
-          <w:sz w:val="28"/>
-          <w:szCs w:val="28"/>
-          <w:lang w:bidi="si-LK"/>
-          <w14:ligatures w14:val="none"/>
-        </w:rPr>
-        <w:t>w</w:t>
+        <w:t>7.1 Table Overview</w:t>
       </w:r>
       <w:bookmarkEnd w:id="21"/>
     </w:p>
@@ -9163,18 +8885,7 @@
           <w:lang w:bidi="si-LK"/>
           <w14:ligatures w14:val="none"/>
         </w:rPr>
-        <w:t xml:space="preserve">Orders and items are managed by </w:t>
-      </w:r>
-      <w:r>
-        <w:rPr>
-          <w:rFonts w:ascii="Times New Roman" w:eastAsia="Times New Roman" w:hAnsi="Times New Roman" w:cs="Times New Roman"/>
-          <w:kern w:val="0"/>
-          <w:sz w:val="28"/>
-          <w:szCs w:val="28"/>
-          <w:lang w:bidi="si-LK"/>
-          <w14:ligatures w14:val="none"/>
-        </w:rPr>
-        <w:t>administrators and employees.</w:t>
+        <w:t>Orders and items are managed by administrators and employees.</w:t>
       </w:r>
     </w:p>
     <w:p>
@@ -10546,18 +10257,7 @@
           <w:lang w:bidi="si-LK"/>
           <w14:ligatures w14:val="none"/>
         </w:rPr>
-        <w:t xml:space="preserve">Examine the </w:t>
-      </w:r>
-      <w:r>
-        <w:rPr>
-          <w:rFonts w:ascii="Times New Roman" w:eastAsia="Times New Roman" w:hAnsi="Times New Roman" w:cs="Times New Roman"/>
-          <w:kern w:val="0"/>
-          <w:sz w:val="28"/>
-          <w:szCs w:val="28"/>
-          <w:lang w:bidi="si-LK"/>
-          <w14:ligatures w14:val="none"/>
-        </w:rPr>
-        <w:t xml:space="preserve">products and sort them by category or </w:t>
+        <w:t xml:space="preserve">Examine the products and sort them by category or </w:t>
       </w:r>
       <w:proofErr w:type="spellStart"/>
       <w:r>
@@ -10742,18 +10442,7 @@
           <w:lang w:bidi="si-LK"/>
           <w14:ligatures w14:val="none"/>
         </w:rPr>
-        <w:t xml:space="preserve">Add, change, or eliminate </w:t>
-      </w:r>
-      <w:r>
-        <w:rPr>
-          <w:rFonts w:ascii="Times New Roman" w:eastAsia="Times New Roman" w:hAnsi="Times New Roman" w:cs="Times New Roman"/>
-          <w:kern w:val="0"/>
-          <w:sz w:val="28"/>
-          <w:szCs w:val="28"/>
-          <w:lang w:bidi="si-LK"/>
-          <w14:ligatures w14:val="none"/>
-        </w:rPr>
-        <w:t>product categories</w:t>
+        <w:t>Add, change, or eliminate product categories</w:t>
       </w:r>
     </w:p>
     <w:p>
@@ -10850,20 +10539,7 @@
           <w:lang w:bidi="si-LK"/>
           <w14:ligatures w14:val="none"/>
         </w:rPr>
-        <w:t>9. T</w:t>
-      </w:r>
-      <w:r>
-        <w:rPr>
-          <w:rFonts w:ascii="Times New Roman" w:eastAsia="Times New Roman" w:hAnsi="Times New Roman" w:cs="Times New Roman"/>
-          <w:b/>
-          <w:bCs/>
-          <w:kern w:val="0"/>
-          <w:sz w:val="28"/>
-          <w:szCs w:val="28"/>
-          <w:lang w:bidi="si-LK"/>
-          <w14:ligatures w14:val="none"/>
-        </w:rPr>
-        <w:t>echnical Stack</w:t>
+        <w:t>9. Technical Stack</w:t>
       </w:r>
       <w:bookmarkEnd w:id="26"/>
     </w:p>
@@ -10976,18 +10652,7 @@
           <w:lang w:bidi="si-LK"/>
           <w14:ligatures w14:val="none"/>
         </w:rPr>
-        <w:t xml:space="preserve">Local hosting for XAMPP </w:t>
-      </w:r>
-      <w:r>
-        <w:rPr>
-          <w:rFonts w:ascii="Times New Roman" w:eastAsia="Times New Roman" w:hAnsi="Times New Roman" w:cs="Times New Roman"/>
-          <w:kern w:val="0"/>
-          <w:sz w:val="28"/>
-          <w:szCs w:val="28"/>
-          <w:lang w:bidi="si-LK"/>
-          <w14:ligatures w14:val="none"/>
-        </w:rPr>
-        <w:t>development and testing</w:t>
+        <w:t>Local hosting for XAMPP development and testing</w:t>
       </w:r>
     </w:p>
     <w:tbl>
@@ -11361,15 +11026,7 @@
                 <w:sz w:val="28"/>
                 <w:szCs w:val="28"/>
               </w:rPr>
-              <w:t xml:space="preserve">Server-side processing and direct database </w:t>
-            </w:r>
-            <w:r>
-              <w:rPr>
-                <w:rFonts w:ascii="Times New Roman" w:hAnsi="Times New Roman" w:cs="Times New Roman"/>
-                <w:sz w:val="28"/>
-                <w:szCs w:val="28"/>
-              </w:rPr>
-              <w:t>interaction. The backend is responsible for all business logic, data validation, and authentication.</w:t>
+              <w:t>Server-side processing and direct database interaction. The backend is responsible for all business logic, data validation, and authentication.</w:t>
             </w:r>
           </w:p>
         </w:tc>
@@ -11685,15 +11342,43 @@
           <w:sz w:val="28"/>
           <w:szCs w:val="28"/>
         </w:rPr>
-        <w:t xml:space="preserve">• Prepared Statements: Prepared statements are </w:t>
-      </w:r>
-      <w:r>
+        <w:t>• Prepared Statements: Prepared statements are employed by all SQL queries to prevent SQL injection attacks. This is a security feature that is crucial in removing SQL commands from user input data.</w:t>
+      </w:r>
+    </w:p>
+    <w:p>
+      <w:pPr>
+        <w:spacing w:line="360" w:lineRule="auto"/>
         <w:rPr>
           <w:rFonts w:ascii="Times New Roman" w:hAnsi="Times New Roman" w:cs="Times New Roman"/>
           <w:sz w:val="28"/>
           <w:szCs w:val="28"/>
         </w:rPr>
-        <w:t>employed by all SQL queries to prevent SQL injection attacks. This is a security feature that is crucial in removing SQL commands from user input data.</w:t>
+      </w:pPr>
+      <w:r>
+        <w:rPr>
+          <w:rFonts w:ascii="Times New Roman" w:hAnsi="Times New Roman" w:cs="Times New Roman"/>
+          <w:sz w:val="28"/>
+          <w:szCs w:val="28"/>
+        </w:rPr>
+        <w:t xml:space="preserve">• Password Hashing: User passwords for all user accounts are hashed using </w:t>
+      </w:r>
+      <w:proofErr w:type="spellStart"/>
+      <w:r>
+        <w:rPr>
+          <w:rFonts w:ascii="Times New Roman" w:hAnsi="Times New Roman" w:cs="Times New Roman"/>
+          <w:sz w:val="28"/>
+          <w:szCs w:val="28"/>
+        </w:rPr>
+        <w:t>bcrypt</w:t>
+      </w:r>
+      <w:proofErr w:type="spellEnd"/>
+      <w:r>
+        <w:rPr>
+          <w:rFonts w:ascii="Times New Roman" w:hAnsi="Times New Roman" w:cs="Times New Roman"/>
+          <w:sz w:val="28"/>
+          <w:szCs w:val="28"/>
+        </w:rPr>
+        <w:t xml:space="preserve"> prior to storage in the database.</w:t>
       </w:r>
     </w:p>
     <w:p>
@@ -11711,77 +11396,25 @@
           <w:sz w:val="28"/>
           <w:szCs w:val="28"/>
         </w:rPr>
-        <w:t xml:space="preserve">• Password Hashing: User passwords for all user accounts are hashed using </w:t>
-      </w:r>
-      <w:proofErr w:type="spellStart"/>
-      <w:r>
+        <w:t>• Session-based Authentication: Secure server sessions are used to maintain the authenticated state of logged-in admins and users.</w:t>
+      </w:r>
+    </w:p>
+    <w:p>
+      <w:pPr>
+        <w:spacing w:line="360" w:lineRule="auto"/>
         <w:rPr>
           <w:rFonts w:ascii="Times New Roman" w:hAnsi="Times New Roman" w:cs="Times New Roman"/>
           <w:sz w:val="28"/>
           <w:szCs w:val="28"/>
         </w:rPr>
-        <w:t>bcrypt</w:t>
-      </w:r>
-      <w:proofErr w:type="spellEnd"/>
+      </w:pPr>
       <w:r>
         <w:rPr>
           <w:rFonts w:ascii="Times New Roman" w:hAnsi="Times New Roman" w:cs="Times New Roman"/>
           <w:sz w:val="28"/>
           <w:szCs w:val="28"/>
         </w:rPr>
-        <w:t xml:space="preserve"> prior to storage in the</w:t>
-      </w:r>
-      <w:r>
-        <w:rPr>
-          <w:rFonts w:ascii="Times New Roman" w:hAnsi="Times New Roman" w:cs="Times New Roman"/>
-          <w:sz w:val="28"/>
-          <w:szCs w:val="28"/>
-        </w:rPr>
-        <w:t xml:space="preserve"> database.</w:t>
-      </w:r>
-    </w:p>
-    <w:p>
-      <w:pPr>
-        <w:spacing w:line="360" w:lineRule="auto"/>
-        <w:rPr>
-          <w:rFonts w:ascii="Times New Roman" w:hAnsi="Times New Roman" w:cs="Times New Roman"/>
-          <w:sz w:val="28"/>
-          <w:szCs w:val="28"/>
-        </w:rPr>
-      </w:pPr>
-      <w:r>
-        <w:rPr>
-          <w:rFonts w:ascii="Times New Roman" w:hAnsi="Times New Roman" w:cs="Times New Roman"/>
-          <w:sz w:val="28"/>
-          <w:szCs w:val="28"/>
-        </w:rPr>
-        <w:t>• Session-based Authentication: Secure server sessions are used to maintain the authenticated state of logged-in admins and users.</w:t>
-      </w:r>
-    </w:p>
-    <w:p>
-      <w:pPr>
-        <w:spacing w:line="360" w:lineRule="auto"/>
-        <w:rPr>
-          <w:rFonts w:ascii="Times New Roman" w:hAnsi="Times New Roman" w:cs="Times New Roman"/>
-          <w:sz w:val="28"/>
-          <w:szCs w:val="28"/>
-        </w:rPr>
-      </w:pPr>
-      <w:r>
-        <w:rPr>
-          <w:rFonts w:ascii="Times New Roman" w:hAnsi="Times New Roman" w:cs="Times New Roman"/>
-          <w:sz w:val="28"/>
-          <w:szCs w:val="28"/>
-        </w:rPr>
-        <w:t>•Role-based Admin Access: All admin capabilities are access-controlled based on the user's role to ensure authoriz</w:t>
-      </w:r>
-      <w:r>
-        <w:rPr>
-          <w:rFonts w:ascii="Times New Roman" w:hAnsi="Times New Roman" w:cs="Times New Roman"/>
-          <w:sz w:val="28"/>
-          <w:szCs w:val="28"/>
-        </w:rPr>
-        <w:t>ation.</w:t>
+        <w:t>•Role-based Admin Access: All admin capabilities are access-controlled based on the user's role to ensure authorization.</w:t>
       </w:r>
     </w:p>
     <w:p>
@@ -11842,33 +11475,7 @@
           <w:lang w:bidi="si-LK"/>
           <w14:ligatures w14:val="none"/>
         </w:rPr>
-        <w:t>1</w:t>
-      </w:r>
-      <w:r>
-        <w:rPr>
-          <w:rFonts w:ascii="Times New Roman" w:eastAsia="Times New Roman" w:hAnsi="Times New Roman" w:cs="Times New Roman"/>
-          <w:b/>
-          <w:bCs/>
-          <w:kern w:val="0"/>
-          <w:sz w:val="28"/>
-          <w:szCs w:val="28"/>
-          <w:lang w:bidi="si-LK"/>
-          <w14:ligatures w14:val="none"/>
-        </w:rPr>
-        <w:t>1</w:t>
-      </w:r>
-      <w:r>
-        <w:rPr>
-          <w:rFonts w:ascii="Times New Roman" w:eastAsia="Times New Roman" w:hAnsi="Times New Roman" w:cs="Times New Roman"/>
-          <w:b/>
-          <w:bCs/>
-          <w:kern w:val="0"/>
-          <w:sz w:val="28"/>
-          <w:szCs w:val="28"/>
-          <w:lang w:bidi="si-LK"/>
-          <w14:ligatures w14:val="none"/>
-        </w:rPr>
-        <w:t>. Future Enhancements</w:t>
+        <w:t>11. Future Enhancements</w:t>
       </w:r>
       <w:bookmarkEnd w:id="28"/>
     </w:p>
@@ -11925,18 +11532,7 @@
           <w:lang w:bidi="si-LK"/>
           <w14:ligatures w14:val="none"/>
         </w:rPr>
-        <w:t>Payment ga</w:t>
-      </w:r>
-      <w:r>
-        <w:rPr>
-          <w:rFonts w:ascii="Times New Roman" w:eastAsia="Times New Roman" w:hAnsi="Times New Roman" w:cs="Times New Roman"/>
-          <w:kern w:val="0"/>
-          <w:sz w:val="28"/>
-          <w:szCs w:val="28"/>
-          <w:lang w:bidi="si-LK"/>
-          <w14:ligatures w14:val="none"/>
-        </w:rPr>
-        <w:t>teway integration (e-wallets, cards)</w:t>
+        <w:t>Payment gateway integration (e-wallets, cards)</w:t>
       </w:r>
     </w:p>
     <w:p>
@@ -12194,118 +11790,6 @@
 <file path=word/numbering.xml><?xml version="1.0" encoding="utf-8"?>
 <w:numbering xmlns:wpc="http://schemas.microsoft.com/office/word/2010/wordprocessingCanvas" xmlns:cx="http://schemas.microsoft.com/office/drawing/2014/chartex" xmlns:cx1="http://schemas.microsoft.com/office/drawing/2015/9/8/chartex" xmlns:cx2="http://schemas.microsoft.com/office/drawing/2015/10/21/chartex" xmlns:cx3="http://schemas.microsoft.com/office/drawing/2016/5/9/chartex" xmlns:cx4="http://schemas.microsoft.com/office/drawing/2016/5/10/chartex" xmlns:cx5="http://schemas.microsoft.com/office/drawing/2016/5/11/chartex" xmlns:cx6="http://schemas.microsoft.com/office/drawing/2016/5/12/chartex" xmlns:cx7="http://schemas.microsoft.com/office/drawing/2016/5/13/chartex" xmlns:cx8="http://schemas.microsoft.com/office/drawing/2016/5/14/chartex" xmlns:mc="http://schemas.openxmlformats.org/markup-compatibility/2006" xmlns:aink="http://schemas.microsoft.com/office/drawing/2016/ink" xmlns:am3d="http://schemas.microsoft.com/office/drawing/2017/model3d" xmlns:o="urn:schemas-microsoft-com:office:office" xmlns:r="http://schemas.openxmlformats.org/officeDocument/2006/relationships" xmlns:m="http://schemas.openxmlformats.org/officeDocument/2006/math" xmlns:v="urn:schemas-microsoft-com:vml" xmlns:wp14="http://schemas.microsoft.com/office/word/2010/wordprocessingDrawing" xmlns:wp="http://schemas.openxmlformats.org/drawingml/2006/wordprocessingDrawing" xmlns:w10="urn:schemas-microsoft-com:office:word" xmlns:w="http://schemas.openxmlformats.org/wordprocessingml/2006/main" xmlns:w14="http://schemas.microsoft.com/office/word/2010/wordml" xmlns:w15="http://schemas.microsoft.com/office/word/2012/wordml" xmlns:w16cex="http://schemas.microsoft.com/office/word/2018/wordml/cex" xmlns:w16cid="http://schemas.microsoft.com/office/word/2016/wordml/cid" xmlns:w16="http://schemas.microsoft.com/office/word/2018/wordml" xmlns:w16sdtdh="http://schemas.microsoft.com/office/word/2020/wordml/sdtdatahash" xmlns:w16se="http://schemas.microsoft.com/office/word/2015/wordml/symex" xmlns:wpg="http://schemas.microsoft.com/office/word/2010/wordprocessingGroup" xmlns:wpi="http://schemas.microsoft.com/office/word/2010/wordprocessingInk" xmlns:wne="http://schemas.microsoft.com/office/word/2006/wordml" xmlns:wps="http://schemas.microsoft.com/office/word/2010/wordprocessingShape" mc:Ignorable="w14 w15 w16se w16cid w16 w16cex w16sdtdh wp14">
   <w:abstractNum w:abstractNumId="0" w15:restartNumberingAfterBreak="0">
-    <w:multiLevelType w:val="multilevel"/>
-    <w:tmpl w:val="3E803B48"/>
-    <w:lvl w:ilvl="0">
-      <w:start w:val="1"/>
-      <w:numFmt w:val="decimal"/>
-      <w:lvlText w:val="%1."/>
-      <w:lvlJc w:val="left"/>
-      <w:pPr>
-        <w:tabs>
-          <w:tab w:val="left" w:pos="720"/>
-        </w:tabs>
-        <w:ind w:left="720" w:hanging="360"/>
-      </w:pPr>
-    </w:lvl>
-    <w:lvl w:ilvl="1" w:tentative="1">
-      <w:start w:val="1"/>
-      <w:numFmt w:val="decimal"/>
-      <w:lvlText w:val="%2."/>
-      <w:lvlJc w:val="left"/>
-      <w:pPr>
-        <w:tabs>
-          <w:tab w:val="left" w:pos="1440"/>
-        </w:tabs>
-        <w:ind w:left="1440" w:hanging="360"/>
-      </w:pPr>
-    </w:lvl>
-    <w:lvl w:ilvl="2" w:tentative="1">
-      <w:start w:val="1"/>
-      <w:numFmt w:val="decimal"/>
-      <w:lvlText w:val="%3."/>
-      <w:lvlJc w:val="left"/>
-      <w:pPr>
-        <w:tabs>
-          <w:tab w:val="left" w:pos="2160"/>
-        </w:tabs>
-        <w:ind w:left="2160" w:hanging="360"/>
-      </w:pPr>
-    </w:lvl>
-    <w:lvl w:ilvl="3" w:tentative="1">
-      <w:start w:val="1"/>
-      <w:numFmt w:val="decimal"/>
-      <w:lvlText w:val="%4."/>
-      <w:lvlJc w:val="left"/>
-      <w:pPr>
-        <w:tabs>
-          <w:tab w:val="left" w:pos="2880"/>
-        </w:tabs>
-        <w:ind w:left="2880" w:hanging="360"/>
-      </w:pPr>
-    </w:lvl>
-    <w:lvl w:ilvl="4" w:tentative="1">
-      <w:start w:val="1"/>
-      <w:numFmt w:val="decimal"/>
-      <w:lvlText w:val="%5."/>
-      <w:lvlJc w:val="left"/>
-      <w:pPr>
-        <w:tabs>
-          <w:tab w:val="left" w:pos="3600"/>
-        </w:tabs>
-        <w:ind w:left="3600" w:hanging="360"/>
-      </w:pPr>
-    </w:lvl>
-    <w:lvl w:ilvl="5" w:tentative="1">
-      <w:start w:val="1"/>
-      <w:numFmt w:val="decimal"/>
-      <w:lvlText w:val="%6."/>
-      <w:lvlJc w:val="left"/>
-      <w:pPr>
-        <w:tabs>
-          <w:tab w:val="left" w:pos="4320"/>
-        </w:tabs>
-        <w:ind w:left="4320" w:hanging="360"/>
-      </w:pPr>
-    </w:lvl>
-    <w:lvl w:ilvl="6" w:tentative="1">
-      <w:start w:val="1"/>
-      <w:numFmt w:val="decimal"/>
-      <w:lvlText w:val="%7."/>
-      <w:lvlJc w:val="left"/>
-      <w:pPr>
-        <w:tabs>
-          <w:tab w:val="left" w:pos="5040"/>
-        </w:tabs>
-        <w:ind w:left="5040" w:hanging="360"/>
-      </w:pPr>
-    </w:lvl>
-    <w:lvl w:ilvl="7" w:tentative="1">
-      <w:start w:val="1"/>
-      <w:numFmt w:val="decimal"/>
-      <w:lvlText w:val="%8."/>
-      <w:lvlJc w:val="left"/>
-      <w:pPr>
-        <w:tabs>
-          <w:tab w:val="left" w:pos="5760"/>
-        </w:tabs>
-        <w:ind w:left="5760" w:hanging="360"/>
-      </w:pPr>
-    </w:lvl>
-    <w:lvl w:ilvl="8" w:tentative="1">
-      <w:start w:val="1"/>
-      <w:numFmt w:val="decimal"/>
-      <w:lvlText w:val="%9."/>
-      <w:lvlJc w:val="left"/>
-      <w:pPr>
-        <w:tabs>
-          <w:tab w:val="left" w:pos="6480"/>
-        </w:tabs>
-        <w:ind w:left="6480" w:hanging="360"/>
-      </w:pPr>
-    </w:lvl>
-  </w:abstractNum>
-  <w:abstractNum w:abstractNumId="1" w15:restartNumberingAfterBreak="0">
     <w:nsid w:val="00000001"/>
     <w:multiLevelType w:val="multilevel"/>
     <w:tmpl w:val="10B09BFE"/>
@@ -12454,7 +11938,7 @@
       </w:rPr>
     </w:lvl>
   </w:abstractNum>
-  <w:abstractNum w:abstractNumId="2" w15:restartNumberingAfterBreak="0">
+  <w:abstractNum w:abstractNumId="1" w15:restartNumberingAfterBreak="0">
     <w:nsid w:val="00000002"/>
     <w:multiLevelType w:val="multilevel"/>
     <w:tmpl w:val="8DE65218"/>
@@ -12603,7 +12087,7 @@
       </w:rPr>
     </w:lvl>
   </w:abstractNum>
-  <w:abstractNum w:abstractNumId="3" w15:restartNumberingAfterBreak="0">
+  <w:abstractNum w:abstractNumId="2" w15:restartNumberingAfterBreak="0">
     <w:nsid w:val="00000003"/>
     <w:multiLevelType w:val="multilevel"/>
     <w:tmpl w:val="6764F950"/>
@@ -12752,7 +12236,7 @@
       </w:rPr>
     </w:lvl>
   </w:abstractNum>
-  <w:abstractNum w:abstractNumId="4" w15:restartNumberingAfterBreak="0">
+  <w:abstractNum w:abstractNumId="3" w15:restartNumberingAfterBreak="0">
     <w:nsid w:val="00000004"/>
     <w:multiLevelType w:val="multilevel"/>
     <w:tmpl w:val="58AC439C"/>
@@ -12901,7 +12385,7 @@
       </w:rPr>
     </w:lvl>
   </w:abstractNum>
-  <w:abstractNum w:abstractNumId="5" w15:restartNumberingAfterBreak="0">
+  <w:abstractNum w:abstractNumId="4" w15:restartNumberingAfterBreak="0">
     <w:nsid w:val="00000005"/>
     <w:multiLevelType w:val="multilevel"/>
     <w:tmpl w:val="797A9D5C"/>
@@ -13014,7 +12498,7 @@
       </w:pPr>
     </w:lvl>
   </w:abstractNum>
-  <w:abstractNum w:abstractNumId="6" w15:restartNumberingAfterBreak="0">
+  <w:abstractNum w:abstractNumId="5" w15:restartNumberingAfterBreak="0">
     <w:nsid w:val="00000006"/>
     <w:multiLevelType w:val="multilevel"/>
     <w:tmpl w:val="497C84A0"/>
@@ -13163,7 +12647,7 @@
       </w:rPr>
     </w:lvl>
   </w:abstractNum>
-  <w:abstractNum w:abstractNumId="7" w15:restartNumberingAfterBreak="0">
+  <w:abstractNum w:abstractNumId="6" w15:restartNumberingAfterBreak="0">
     <w:nsid w:val="00000007"/>
     <w:multiLevelType w:val="multilevel"/>
     <w:tmpl w:val="A1B08898"/>
@@ -13312,7 +12796,7 @@
       </w:rPr>
     </w:lvl>
   </w:abstractNum>
-  <w:abstractNum w:abstractNumId="8" w15:restartNumberingAfterBreak="0">
+  <w:abstractNum w:abstractNumId="7" w15:restartNumberingAfterBreak="0">
     <w:nsid w:val="00000008"/>
     <w:multiLevelType w:val="multilevel"/>
     <w:tmpl w:val="1694757A"/>
@@ -13461,7 +12945,7 @@
       </w:rPr>
     </w:lvl>
   </w:abstractNum>
-  <w:abstractNum w:abstractNumId="9" w15:restartNumberingAfterBreak="0">
+  <w:abstractNum w:abstractNumId="8" w15:restartNumberingAfterBreak="0">
     <w:nsid w:val="00000009"/>
     <w:multiLevelType w:val="multilevel"/>
     <w:tmpl w:val="709C93CC"/>
@@ -13574,7 +13058,7 @@
       </w:pPr>
     </w:lvl>
   </w:abstractNum>
-  <w:abstractNum w:abstractNumId="10" w15:restartNumberingAfterBreak="0">
+  <w:abstractNum w:abstractNumId="9" w15:restartNumberingAfterBreak="0">
     <w:nsid w:val="0000000A"/>
     <w:multiLevelType w:val="multilevel"/>
     <w:tmpl w:val="183651EC"/>
@@ -13723,7 +13207,7 @@
       </w:rPr>
     </w:lvl>
   </w:abstractNum>
-  <w:abstractNum w:abstractNumId="11" w15:restartNumberingAfterBreak="0">
+  <w:abstractNum w:abstractNumId="10" w15:restartNumberingAfterBreak="0">
     <w:nsid w:val="0000000B"/>
     <w:multiLevelType w:val="multilevel"/>
     <w:tmpl w:val="576410D8"/>
@@ -13872,7 +13356,7 @@
       </w:rPr>
     </w:lvl>
   </w:abstractNum>
-  <w:abstractNum w:abstractNumId="12" w15:restartNumberingAfterBreak="0">
+  <w:abstractNum w:abstractNumId="11" w15:restartNumberingAfterBreak="0">
     <w:nsid w:val="0000000C"/>
     <w:multiLevelType w:val="multilevel"/>
     <w:tmpl w:val="04D4A992"/>
@@ -14021,7 +13505,7 @@
       </w:rPr>
     </w:lvl>
   </w:abstractNum>
-  <w:abstractNum w:abstractNumId="13" w15:restartNumberingAfterBreak="0">
+  <w:abstractNum w:abstractNumId="12" w15:restartNumberingAfterBreak="0">
     <w:nsid w:val="0000000D"/>
     <w:multiLevelType w:val="multilevel"/>
     <w:tmpl w:val="3B20BA5A"/>
@@ -14134,7 +13618,7 @@
       </w:pPr>
     </w:lvl>
   </w:abstractNum>
-  <w:abstractNum w:abstractNumId="14" w15:restartNumberingAfterBreak="0">
+  <w:abstractNum w:abstractNumId="13" w15:restartNumberingAfterBreak="0">
     <w:nsid w:val="0000000E"/>
     <w:multiLevelType w:val="multilevel"/>
     <w:tmpl w:val="5E3487D6"/>
@@ -14283,7 +13767,7 @@
       </w:rPr>
     </w:lvl>
   </w:abstractNum>
-  <w:abstractNum w:abstractNumId="15" w15:restartNumberingAfterBreak="0">
+  <w:abstractNum w:abstractNumId="14" w15:restartNumberingAfterBreak="0">
     <w:nsid w:val="0000000F"/>
     <w:multiLevelType w:val="multilevel"/>
     <w:tmpl w:val="7C16FA98"/>
@@ -14432,7 +13916,7 @@
       </w:rPr>
     </w:lvl>
   </w:abstractNum>
-  <w:abstractNum w:abstractNumId="16" w15:restartNumberingAfterBreak="0">
+  <w:abstractNum w:abstractNumId="15" w15:restartNumberingAfterBreak="0">
     <w:nsid w:val="00000010"/>
     <w:multiLevelType w:val="multilevel"/>
     <w:tmpl w:val="AD6EC66C"/>
@@ -14545,7 +14029,7 @@
       </w:pPr>
     </w:lvl>
   </w:abstractNum>
-  <w:abstractNum w:abstractNumId="17" w15:restartNumberingAfterBreak="0">
+  <w:abstractNum w:abstractNumId="16" w15:restartNumberingAfterBreak="0">
     <w:nsid w:val="00000011"/>
     <w:multiLevelType w:val="multilevel"/>
     <w:tmpl w:val="507E7A96"/>
@@ -14694,59 +14178,172 @@
       </w:rPr>
     </w:lvl>
   </w:abstractNum>
+  <w:abstractNum w:abstractNumId="17" w15:restartNumberingAfterBreak="0">
+    <w:nsid w:val="733F063F"/>
+    <w:multiLevelType w:val="multilevel"/>
+    <w:tmpl w:val="3E803B48"/>
+    <w:lvl w:ilvl="0">
+      <w:start w:val="1"/>
+      <w:numFmt w:val="decimal"/>
+      <w:lvlText w:val="%1."/>
+      <w:lvlJc w:val="left"/>
+      <w:pPr>
+        <w:tabs>
+          <w:tab w:val="left" w:pos="720"/>
+        </w:tabs>
+        <w:ind w:left="720" w:hanging="360"/>
+      </w:pPr>
+    </w:lvl>
+    <w:lvl w:ilvl="1" w:tentative="1">
+      <w:start w:val="1"/>
+      <w:numFmt w:val="decimal"/>
+      <w:lvlText w:val="%2."/>
+      <w:lvlJc w:val="left"/>
+      <w:pPr>
+        <w:tabs>
+          <w:tab w:val="left" w:pos="1440"/>
+        </w:tabs>
+        <w:ind w:left="1440" w:hanging="360"/>
+      </w:pPr>
+    </w:lvl>
+    <w:lvl w:ilvl="2" w:tentative="1">
+      <w:start w:val="1"/>
+      <w:numFmt w:val="decimal"/>
+      <w:lvlText w:val="%3."/>
+      <w:lvlJc w:val="left"/>
+      <w:pPr>
+        <w:tabs>
+          <w:tab w:val="left" w:pos="2160"/>
+        </w:tabs>
+        <w:ind w:left="2160" w:hanging="360"/>
+      </w:pPr>
+    </w:lvl>
+    <w:lvl w:ilvl="3" w:tentative="1">
+      <w:start w:val="1"/>
+      <w:numFmt w:val="decimal"/>
+      <w:lvlText w:val="%4."/>
+      <w:lvlJc w:val="left"/>
+      <w:pPr>
+        <w:tabs>
+          <w:tab w:val="left" w:pos="2880"/>
+        </w:tabs>
+        <w:ind w:left="2880" w:hanging="360"/>
+      </w:pPr>
+    </w:lvl>
+    <w:lvl w:ilvl="4" w:tentative="1">
+      <w:start w:val="1"/>
+      <w:numFmt w:val="decimal"/>
+      <w:lvlText w:val="%5."/>
+      <w:lvlJc w:val="left"/>
+      <w:pPr>
+        <w:tabs>
+          <w:tab w:val="left" w:pos="3600"/>
+        </w:tabs>
+        <w:ind w:left="3600" w:hanging="360"/>
+      </w:pPr>
+    </w:lvl>
+    <w:lvl w:ilvl="5" w:tentative="1">
+      <w:start w:val="1"/>
+      <w:numFmt w:val="decimal"/>
+      <w:lvlText w:val="%6."/>
+      <w:lvlJc w:val="left"/>
+      <w:pPr>
+        <w:tabs>
+          <w:tab w:val="left" w:pos="4320"/>
+        </w:tabs>
+        <w:ind w:left="4320" w:hanging="360"/>
+      </w:pPr>
+    </w:lvl>
+    <w:lvl w:ilvl="6" w:tentative="1">
+      <w:start w:val="1"/>
+      <w:numFmt w:val="decimal"/>
+      <w:lvlText w:val="%7."/>
+      <w:lvlJc w:val="left"/>
+      <w:pPr>
+        <w:tabs>
+          <w:tab w:val="left" w:pos="5040"/>
+        </w:tabs>
+        <w:ind w:left="5040" w:hanging="360"/>
+      </w:pPr>
+    </w:lvl>
+    <w:lvl w:ilvl="7" w:tentative="1">
+      <w:start w:val="1"/>
+      <w:numFmt w:val="decimal"/>
+      <w:lvlText w:val="%8."/>
+      <w:lvlJc w:val="left"/>
+      <w:pPr>
+        <w:tabs>
+          <w:tab w:val="left" w:pos="5760"/>
+        </w:tabs>
+        <w:ind w:left="5760" w:hanging="360"/>
+      </w:pPr>
+    </w:lvl>
+    <w:lvl w:ilvl="8" w:tentative="1">
+      <w:start w:val="1"/>
+      <w:numFmt w:val="decimal"/>
+      <w:lvlText w:val="%9."/>
+      <w:lvlJc w:val="left"/>
+      <w:pPr>
+        <w:tabs>
+          <w:tab w:val="left" w:pos="6480"/>
+        </w:tabs>
+        <w:ind w:left="6480" w:hanging="360"/>
+      </w:pPr>
+    </w:lvl>
+  </w:abstractNum>
   <w:num w:numId="1">
+    <w:abstractNumId w:val="16"/>
+  </w:num>
+  <w:num w:numId="2">
+    <w:abstractNumId w:val="1"/>
+  </w:num>
+  <w:num w:numId="3">
+    <w:abstractNumId w:val="15"/>
+  </w:num>
+  <w:num w:numId="4">
+    <w:abstractNumId w:val="8"/>
+  </w:num>
+  <w:num w:numId="5">
+    <w:abstractNumId w:val="6"/>
+  </w:num>
+  <w:num w:numId="6">
+    <w:abstractNumId w:val="11"/>
+  </w:num>
+  <w:num w:numId="7">
+    <w:abstractNumId w:val="13"/>
+  </w:num>
+  <w:num w:numId="8">
+    <w:abstractNumId w:val="7"/>
+  </w:num>
+  <w:num w:numId="9">
+    <w:abstractNumId w:val="0"/>
+  </w:num>
+  <w:num w:numId="10">
+    <w:abstractNumId w:val="14"/>
+  </w:num>
+  <w:num w:numId="11">
+    <w:abstractNumId w:val="3"/>
+  </w:num>
+  <w:num w:numId="12">
+    <w:abstractNumId w:val="2"/>
+  </w:num>
+  <w:num w:numId="13">
     <w:abstractNumId w:val="17"/>
   </w:num>
-  <w:num w:numId="2">
-    <w:abstractNumId w:val="2"/>
+  <w:num w:numId="14">
+    <w:abstractNumId w:val="12"/>
   </w:num>
-  <w:num w:numId="3">
-    <w:abstractNumId w:val="16"/>
+  <w:num w:numId="15">
+    <w:abstractNumId w:val="10"/>
   </w:num>
-  <w:num w:numId="4">
+  <w:num w:numId="16">
     <w:abstractNumId w:val="9"/>
   </w:num>
-  <w:num w:numId="5">
-    <w:abstractNumId w:val="7"/>
-  </w:num>
-  <w:num w:numId="6">
-    <w:abstractNumId w:val="12"/>
-  </w:num>
-  <w:num w:numId="7">
-    <w:abstractNumId w:val="14"/>
-  </w:num>
-  <w:num w:numId="8">
-    <w:abstractNumId w:val="8"/>
-  </w:num>
-  <w:num w:numId="9">
-    <w:abstractNumId w:val="1"/>
-  </w:num>
-  <w:num w:numId="10">
-    <w:abstractNumId w:val="15"/>
-  </w:num>
-  <w:num w:numId="11">
-    <w:abstractNumId w:val="4"/>
-  </w:num>
-  <w:num w:numId="12">
-    <w:abstractNumId w:val="3"/>
-  </w:num>
-  <w:num w:numId="13">
-    <w:abstractNumId w:val="0"/>
-  </w:num>
-  <w:num w:numId="14">
-    <w:abstractNumId w:val="13"/>
-  </w:num>
-  <w:num w:numId="15">
-    <w:abstractNumId w:val="11"/>
-  </w:num>
-  <w:num w:numId="16">
-    <w:abstractNumId w:val="10"/>
-  </w:num>
   <w:num w:numId="17">
-    <w:abstractNumId w:val="6"/>
+    <w:abstractNumId w:val="5"/>
   </w:num>
   <w:num w:numId="18">
-    <w:abstractNumId w:val="5"/>
+    <w:abstractNumId w:val="4"/>
   </w:num>
 </w:numbering>
 </file>
@@ -15806,6 +15403,23 @@
 </file>
 
 <file path=customXml/item1.xml><?xml version="1.0" encoding="utf-8"?>
+<?mso-contentType ?>
+<FormTemplates xmlns="http://schemas.microsoft.com/sharepoint/v3/contenttype/forms">
+  <Display>DocumentLibraryForm</Display>
+  <Edit>DocumentLibraryForm</Edit>
+  <New>DocumentLibraryForm</New>
+</FormTemplates>
+</file>
+
+<file path=customXml/item2.xml><?xml version="1.0" encoding="utf-8"?>
+<p:properties xmlns:p="http://schemas.microsoft.com/office/2006/metadata/properties" xmlns:xsi="http://www.w3.org/2001/XMLSchema-instance" xmlns:pc="http://schemas.microsoft.com/office/infopath/2007/PartnerControls">
+  <documentManagement>
+    <_activity xmlns="98dc3d37-04b7-4b9d-a378-5fef67e0c56d" xsi:nil="true"/>
+  </documentManagement>
+</p:properties>
+</file>
+
+<file path=customXml/item3.xml><?xml version="1.0" encoding="utf-8"?>
 <ct:contentTypeSchema xmlns:ct="http://schemas.microsoft.com/office/2006/metadata/contentType" xmlns:ma="http://schemas.microsoft.com/office/2006/metadata/properties/metaAttributes" ct:_="" ma:_="" ma:contentTypeName="Document" ma:contentTypeID="0x0101001DE6BDFBAE94DD4389291E1052174E1D" ma:contentTypeVersion="11" ma:contentTypeDescription="Create a new document." ma:contentTypeScope="" ma:versionID="18061b7e3264e786f408226fb9e18804">
   <xsd:schema xmlns:xsd="http://www.w3.org/2001/XMLSchema" xmlns:xs="http://www.w3.org/2001/XMLSchema" xmlns:p="http://schemas.microsoft.com/office/2006/metadata/properties" xmlns:ns3="98dc3d37-04b7-4b9d-a378-5fef67e0c56d" targetNamespace="http://schemas.microsoft.com/office/2006/metadata/properties" ma:root="true" ma:fieldsID="97f3495f24ff8c1dba9ceb5b0132ed1e" ns3:_="">
     <xsd:import namespace="98dc3d37-04b7-4b9d-a378-5fef67e0c56d"/>
@@ -15993,28 +15607,29 @@
 </ct:contentTypeSchema>
 </file>
 
-<file path=customXml/item2.xml><?xml version="1.0" encoding="utf-8"?>
-<?mso-contentType ?>
-<FormTemplates xmlns="http://schemas.microsoft.com/sharepoint/v3/contenttype/forms">
-  <Display>DocumentLibraryForm</Display>
-  <Edit>DocumentLibraryForm</Edit>
-  <New>DocumentLibraryForm</New>
-</FormTemplates>
-</file>
-
-<file path=customXml/item3.xml><?xml version="1.0" encoding="utf-8"?>
-<p:properties xmlns:p="http://schemas.microsoft.com/office/2006/metadata/properties" xmlns:xsi="http://www.w3.org/2001/XMLSchema-instance" xmlns:pc="http://schemas.microsoft.com/office/infopath/2007/PartnerControls">
-  <documentManagement>
-    <_activity xmlns="98dc3d37-04b7-4b9d-a378-5fef67e0c56d" xsi:nil="true"/>
-  </documentManagement>
-</p:properties>
-</file>
-
 <file path=customXml/item4.xml><?xml version="1.0" encoding="utf-8"?>
 <b:Sources xmlns:b="http://schemas.openxmlformats.org/officeDocument/2006/bibliography" xmlns="http://schemas.openxmlformats.org/officeDocument/2006/bibliography" SelectedStyle="\HarvardAnglia2008OfficeOnline.xsl" StyleName="Harvard - Anglia" Version="2008"/>
 </file>
 
 <file path=customXml/itemProps1.xml><?xml version="1.0" encoding="utf-8"?>
+<ds:datastoreItem xmlns:ds="http://schemas.openxmlformats.org/officeDocument/2006/customXml" ds:itemID="{C7C1CB2C-7CB6-4200-AB26-FEAA259ED423}">
+  <ds:schemaRefs>
+    <ds:schemaRef ds:uri="http://schemas.microsoft.com/sharepoint/v3/contenttype/forms"/>
+  </ds:schemaRefs>
+</ds:datastoreItem>
+</file>
+
+<file path=customXml/itemProps2.xml><?xml version="1.0" encoding="utf-8"?>
+<ds:datastoreItem xmlns:ds="http://schemas.openxmlformats.org/officeDocument/2006/customXml" ds:itemID="{3FC4112B-01C0-498F-9A13-AE171146AC27}">
+  <ds:schemaRefs>
+    <ds:schemaRef ds:uri="http://schemas.microsoft.com/office/2006/metadata/properties"/>
+    <ds:schemaRef ds:uri="http://schemas.microsoft.com/office/infopath/2007/PartnerControls"/>
+    <ds:schemaRef ds:uri="98dc3d37-04b7-4b9d-a378-5fef67e0c56d"/>
+  </ds:schemaRefs>
+</ds:datastoreItem>
+</file>
+
+<file path=customXml/itemProps3.xml><?xml version="1.0" encoding="utf-8"?>
 <ds:datastoreItem xmlns:ds="http://schemas.openxmlformats.org/officeDocument/2006/customXml" ds:itemID="{7CC0E40E-1AF4-4361-A20F-3181169B0D78}">
   <ds:schemaRefs>
     <ds:schemaRef ds:uri="http://schemas.microsoft.com/office/2006/metadata/contentType"/>
@@ -16032,24 +15647,6 @@
 </ds:datastoreItem>
 </file>
 
-<file path=customXml/itemProps2.xml><?xml version="1.0" encoding="utf-8"?>
-<ds:datastoreItem xmlns:ds="http://schemas.openxmlformats.org/officeDocument/2006/customXml" ds:itemID="{C7C1CB2C-7CB6-4200-AB26-FEAA259ED423}">
-  <ds:schemaRefs>
-    <ds:schemaRef ds:uri="http://schemas.microsoft.com/sharepoint/v3/contenttype/forms"/>
-  </ds:schemaRefs>
-</ds:datastoreItem>
-</file>
-
-<file path=customXml/itemProps3.xml><?xml version="1.0" encoding="utf-8"?>
-<ds:datastoreItem xmlns:ds="http://schemas.openxmlformats.org/officeDocument/2006/customXml" ds:itemID="{3FC4112B-01C0-498F-9A13-AE171146AC27}">
-  <ds:schemaRefs>
-    <ds:schemaRef ds:uri="http://schemas.microsoft.com/office/2006/metadata/properties"/>
-    <ds:schemaRef ds:uri="http://schemas.microsoft.com/office/infopath/2007/PartnerControls"/>
-    <ds:schemaRef ds:uri="98dc3d37-04b7-4b9d-a378-5fef67e0c56d"/>
-  </ds:schemaRefs>
-</ds:datastoreItem>
-</file>
-
 <file path=customXml/itemProps4.xml><?xml version="1.0" encoding="utf-8"?>
 <ds:datastoreItem xmlns:ds="http://schemas.openxmlformats.org/officeDocument/2006/customXml" ds:itemID="{F79393C7-361A-4069-B4A0-04F559467884}">
   <ds:schemaRefs>
